--- a/SPMP INDV PRO.docx
+++ b/SPMP INDV PRO.docx
@@ -926,7 +926,7 @@
                                 <w:sz w:val="18"/>
                                 <w:szCs w:val="18"/>
                               </w:rPr>
-                              <w:t xml:space="preserve">              1</w:t>
+                              <w:t xml:space="preserve">              </w:t>
                             </w:r>
                             <w:r>
                               <w:rPr>
@@ -1009,7 +1009,7 @@
                           <w:sz w:val="18"/>
                           <w:szCs w:val="18"/>
                         </w:rPr>
-                        <w:t xml:space="preserve">              1</w:t>
+                        <w:t xml:space="preserve">              </w:t>
                       </w:r>
                       <w:r>
                         <w:rPr>
@@ -1102,7 +1102,7 @@
           </mc:Choice>
           <mc:Fallback>
             <w:pict>
-              <v:shapetype w14:anchorId="329C5C54" id="_x0000_t34" coordsize="21600,21600" o:spt="34" o:oned="t" adj="10800" path="m,l@0,0@0,21600,21600,21600e" filled="f">
+              <v:shapetype w14:anchorId="4B1EED11" id="_x0000_t34" coordsize="21600,21600" o:spt="34" o:oned="t" adj="10800" path="m,l@0,0@0,21600,21600,21600e" filled="f">
                 <v:stroke joinstyle="miter"/>
                 <v:formulas>
                   <v:f eqn="val #0"/>
@@ -1185,7 +1185,7 @@
           </mc:Choice>
           <mc:Fallback>
             <w:pict>
-              <v:shapetype w14:anchorId="29FE0B8E" id="_x0000_t33" coordsize="21600,21600" o:spt="33" o:oned="t" path="m,l21600,r,21600e" filled="f">
+              <v:shapetype w14:anchorId="57F4901F" id="_x0000_t33" coordsize="21600,21600" o:spt="33" o:oned="t" path="m,l21600,r,21600e" filled="f">
                 <v:stroke joinstyle="miter"/>
                 <v:path arrowok="t" fillok="f" o:connecttype="none"/>
                 <o:lock v:ext="edit" shapetype="t"/>
@@ -1262,7 +1262,7 @@
           </mc:Choice>
           <mc:Fallback>
             <w:pict>
-              <v:shape w14:anchorId="4A681162" id="_s1107" o:spid="_x0000_s1026" type="#_x0000_t33" style="position:absolute;margin-left:372.75pt;margin-top:128.4pt;width:10.7pt;height:138.6pt;rotation:180;z-index:251661312;visibility:visible;mso-wrap-style:square;mso-wrap-distance-left:9pt;mso-wrap-distance-top:0;mso-wrap-distance-right:9pt;mso-wrap-distance-bottom:0;mso-position-horizontal:absolute;mso-position-horizontal-relative:text;mso-position-vertical:absolute;mso-position-vertical-relative:text" o:gfxdata="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" strokeweight="2.25pt">
+              <v:shape w14:anchorId="51C389D5" id="_s1107" o:spid="_x0000_s1026" type="#_x0000_t33" style="position:absolute;margin-left:372.75pt;margin-top:128.4pt;width:10.7pt;height:138.6pt;rotation:180;z-index:251661312;visibility:visible;mso-wrap-style:square;mso-wrap-distance-left:9pt;mso-wrap-distance-top:0;mso-wrap-distance-right:9pt;mso-wrap-distance-bottom:0;mso-position-horizontal:absolute;mso-position-horizontal-relative:text;mso-position-vertical:absolute;mso-position-vertical-relative:text" o:gfxdata="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" strokeweight="2.25pt">
                 <o:lock v:ext="edit" shapetype="f"/>
               </v:shape>
             </w:pict>
@@ -1334,7 +1334,7 @@
           </mc:Choice>
           <mc:Fallback>
             <w:pict>
-              <v:shape w14:anchorId="3E109E35" id="_s1105" o:spid="_x0000_s1026" type="#_x0000_t33" style="position:absolute;margin-left:372.75pt;margin-top:128.4pt;width:10.7pt;height:86.65pt;rotation:180;z-index:251662336;visibility:visible;mso-wrap-style:square;mso-wrap-distance-left:9pt;mso-wrap-distance-top:0;mso-wrap-distance-right:9pt;mso-wrap-distance-bottom:0;mso-position-horizontal:absolute;mso-position-horizontal-relative:text;mso-position-vertical:absolute;mso-position-vertical-relative:text" o:gfxdata="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" strokeweight="2.25pt">
+              <v:shape w14:anchorId="69B86329" id="_s1105" o:spid="_x0000_s1026" type="#_x0000_t33" style="position:absolute;margin-left:372.75pt;margin-top:128.4pt;width:10.7pt;height:86.65pt;rotation:180;z-index:251662336;visibility:visible;mso-wrap-style:square;mso-wrap-distance-left:9pt;mso-wrap-distance-top:0;mso-wrap-distance-right:9pt;mso-wrap-distance-bottom:0;mso-position-horizontal:absolute;mso-position-horizontal-relative:text;mso-position-vertical:absolute;mso-position-vertical-relative:text" o:gfxdata="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" strokeweight="2.25pt">
                 <o:lock v:ext="edit" shapetype="f"/>
               </v:shape>
             </w:pict>
@@ -1406,7 +1406,7 @@
           </mc:Choice>
           <mc:Fallback>
             <w:pict>
-              <v:shape w14:anchorId="6353F56D" id="_s1103" o:spid="_x0000_s1026" type="#_x0000_t33" style="position:absolute;margin-left:372.75pt;margin-top:128.4pt;width:10.7pt;height:34.7pt;rotation:180;z-index:251663360;visibility:visible;mso-wrap-style:square;mso-wrap-distance-left:9pt;mso-wrap-distance-top:0;mso-wrap-distance-right:9pt;mso-wrap-distance-bottom:0;mso-position-horizontal:absolute;mso-position-horizontal-relative:text;mso-position-vertical:absolute;mso-position-vertical-relative:text" o:gfxdata="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" strokeweight="2.25pt">
+              <v:shape w14:anchorId="1B2EFDDA" id="_s1103" o:spid="_x0000_s1026" type="#_x0000_t33" style="position:absolute;margin-left:372.75pt;margin-top:128.4pt;width:10.7pt;height:34.7pt;rotation:180;z-index:251663360;visibility:visible;mso-wrap-style:square;mso-wrap-distance-left:9pt;mso-wrap-distance-top:0;mso-wrap-distance-right:9pt;mso-wrap-distance-bottom:0;mso-position-horizontal:absolute;mso-position-horizontal-relative:text;mso-position-vertical:absolute;mso-position-vertical-relative:text" o:gfxdata="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" strokeweight="2.25pt">
                 <o:lock v:ext="edit" shapetype="f"/>
               </v:shape>
             </w:pict>
@@ -1478,7 +1478,7 @@
           </mc:Choice>
           <mc:Fallback>
             <w:pict>
-              <v:shape w14:anchorId="28E5AAEF" id="_s1101" o:spid="_x0000_s1026" type="#_x0000_t33" style="position:absolute;margin-left:287.6pt;margin-top:128.4pt;width:10.6pt;height:190.6pt;rotation:180;z-index:251664384;visibility:visible;mso-wrap-style:square;mso-wrap-distance-left:9pt;mso-wrap-distance-top:0;mso-wrap-distance-right:9pt;mso-wrap-distance-bottom:0;mso-position-horizontal:absolute;mso-position-horizontal-relative:text;mso-position-vertical:absolute;mso-position-vertical-relative:text" o:gfxdata="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" strokeweight="2.25pt">
+              <v:shape w14:anchorId="5BF8E97E" id="_s1101" o:spid="_x0000_s1026" type="#_x0000_t33" style="position:absolute;margin-left:287.6pt;margin-top:128.4pt;width:10.6pt;height:190.6pt;rotation:180;z-index:251664384;visibility:visible;mso-wrap-style:square;mso-wrap-distance-left:9pt;mso-wrap-distance-top:0;mso-wrap-distance-right:9pt;mso-wrap-distance-bottom:0;mso-position-horizontal:absolute;mso-position-horizontal-relative:text;mso-position-vertical:absolute;mso-position-vertical-relative:text" o:gfxdata="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" strokeweight="2.25pt">
                 <o:lock v:ext="edit" shapetype="f"/>
               </v:shape>
             </w:pict>
@@ -1550,7 +1550,7 @@
           </mc:Choice>
           <mc:Fallback>
             <w:pict>
-              <v:shape w14:anchorId="053FF1E8" id="_s1099" o:spid="_x0000_s1026" type="#_x0000_t33" style="position:absolute;margin-left:287.6pt;margin-top:128.4pt;width:10.6pt;height:138.6pt;rotation:180;z-index:251665408;visibility:visible;mso-wrap-style:square;mso-wrap-distance-left:9pt;mso-wrap-distance-top:0;mso-wrap-distance-right:9pt;mso-wrap-distance-bottom:0;mso-position-horizontal:absolute;mso-position-horizontal-relative:text;mso-position-vertical:absolute;mso-position-vertical-relative:text" o:gfxdata="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" strokeweight="2.25pt">
+              <v:shape w14:anchorId="08D8D8D2" id="_s1099" o:spid="_x0000_s1026" type="#_x0000_t33" style="position:absolute;margin-left:287.6pt;margin-top:128.4pt;width:10.6pt;height:138.6pt;rotation:180;z-index:251665408;visibility:visible;mso-wrap-style:square;mso-wrap-distance-left:9pt;mso-wrap-distance-top:0;mso-wrap-distance-right:9pt;mso-wrap-distance-bottom:0;mso-position-horizontal:absolute;mso-position-horizontal-relative:text;mso-position-vertical:absolute;mso-position-vertical-relative:text" o:gfxdata="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" strokeweight="2.25pt">
                 <o:lock v:ext="edit" shapetype="f"/>
               </v:shape>
             </w:pict>
@@ -1622,7 +1622,7 @@
           </mc:Choice>
           <mc:Fallback>
             <w:pict>
-              <v:shape w14:anchorId="598B633D" id="_s1097" o:spid="_x0000_s1026" type="#_x0000_t33" style="position:absolute;margin-left:287.6pt;margin-top:128.4pt;width:10.6pt;height:86.65pt;rotation:180;z-index:251666432;visibility:visible;mso-wrap-style:square;mso-wrap-distance-left:9pt;mso-wrap-distance-top:0;mso-wrap-distance-right:9pt;mso-wrap-distance-bottom:0;mso-position-horizontal:absolute;mso-position-horizontal-relative:text;mso-position-vertical:absolute;mso-position-vertical-relative:text" o:gfxdata="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" strokeweight="2.25pt">
+              <v:shape w14:anchorId="5BA70955" id="_s1097" o:spid="_x0000_s1026" type="#_x0000_t33" style="position:absolute;margin-left:287.6pt;margin-top:128.4pt;width:10.6pt;height:86.65pt;rotation:180;z-index:251666432;visibility:visible;mso-wrap-style:square;mso-wrap-distance-left:9pt;mso-wrap-distance-top:0;mso-wrap-distance-right:9pt;mso-wrap-distance-bottom:0;mso-position-horizontal:absolute;mso-position-horizontal-relative:text;mso-position-vertical:absolute;mso-position-vertical-relative:text" o:gfxdata="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" strokeweight="2.25pt">
                 <o:lock v:ext="edit" shapetype="f"/>
               </v:shape>
             </w:pict>
@@ -1694,7 +1694,7 @@
           </mc:Choice>
           <mc:Fallback>
             <w:pict>
-              <v:shape w14:anchorId="1935FBA7" id="_s1095" o:spid="_x0000_s1026" type="#_x0000_t33" style="position:absolute;margin-left:287.6pt;margin-top:128.4pt;width:10.6pt;height:34.7pt;rotation:180;z-index:251667456;visibility:visible;mso-wrap-style:square;mso-wrap-distance-left:9pt;mso-wrap-distance-top:0;mso-wrap-distance-right:9pt;mso-wrap-distance-bottom:0;mso-position-horizontal:absolute;mso-position-horizontal-relative:text;mso-position-vertical:absolute;mso-position-vertical-relative:text" o:gfxdata="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" strokeweight="2.25pt">
+              <v:shape w14:anchorId="7DCB6D3B" id="_s1095" o:spid="_x0000_s1026" type="#_x0000_t33" style="position:absolute;margin-left:287.6pt;margin-top:128.4pt;width:10.6pt;height:34.7pt;rotation:180;z-index:251667456;visibility:visible;mso-wrap-style:square;mso-wrap-distance-left:9pt;mso-wrap-distance-top:0;mso-wrap-distance-right:9pt;mso-wrap-distance-bottom:0;mso-position-horizontal:absolute;mso-position-horizontal-relative:text;mso-position-vertical:absolute;mso-position-vertical-relative:text" o:gfxdata="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" strokeweight="2.25pt">
                 <o:lock v:ext="edit" shapetype="f"/>
               </v:shape>
             </w:pict>
@@ -1766,7 +1766,7 @@
           </mc:Choice>
           <mc:Fallback>
             <w:pict>
-              <v:shape w14:anchorId="061DDB1C" id="_s1085" o:spid="_x0000_s1026" type="#_x0000_t33" style="position:absolute;margin-left:202.35pt;margin-top:128.4pt;width:10.6pt;height:242.6pt;rotation:180;z-index:251668480;visibility:visible;mso-wrap-style:square;mso-wrap-distance-left:9pt;mso-wrap-distance-top:0;mso-wrap-distance-right:9pt;mso-wrap-distance-bottom:0;mso-position-horizontal:absolute;mso-position-horizontal-relative:text;mso-position-vertical:absolute;mso-position-vertical-relative:text" o:gfxdata="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" strokeweight="2.25pt">
+              <v:shape w14:anchorId="3AB790F8" id="_s1085" o:spid="_x0000_s1026" type="#_x0000_t33" style="position:absolute;margin-left:202.35pt;margin-top:128.4pt;width:10.6pt;height:242.6pt;rotation:180;z-index:251668480;visibility:visible;mso-wrap-style:square;mso-wrap-distance-left:9pt;mso-wrap-distance-top:0;mso-wrap-distance-right:9pt;mso-wrap-distance-bottom:0;mso-position-horizontal:absolute;mso-position-horizontal-relative:text;mso-position-vertical:absolute;mso-position-vertical-relative:text" o:gfxdata="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" strokeweight="2.25pt">
                 <o:lock v:ext="edit" shapetype="f"/>
               </v:shape>
             </w:pict>
@@ -1838,7 +1838,7 @@
           </mc:Choice>
           <mc:Fallback>
             <w:pict>
-              <v:shape w14:anchorId="17461428" id="_s1083" o:spid="_x0000_s1026" type="#_x0000_t33" style="position:absolute;margin-left:202.35pt;margin-top:128.4pt;width:10.6pt;height:190.6pt;rotation:180;z-index:251669504;visibility:visible;mso-wrap-style:square;mso-wrap-distance-left:9pt;mso-wrap-distance-top:0;mso-wrap-distance-right:9pt;mso-wrap-distance-bottom:0;mso-position-horizontal:absolute;mso-position-horizontal-relative:text;mso-position-vertical:absolute;mso-position-vertical-relative:text" o:gfxdata="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" strokeweight="2.25pt">
+              <v:shape w14:anchorId="73018D2C" id="_s1083" o:spid="_x0000_s1026" type="#_x0000_t33" style="position:absolute;margin-left:202.35pt;margin-top:128.4pt;width:10.6pt;height:190.6pt;rotation:180;z-index:251669504;visibility:visible;mso-wrap-style:square;mso-wrap-distance-left:9pt;mso-wrap-distance-top:0;mso-wrap-distance-right:9pt;mso-wrap-distance-bottom:0;mso-position-horizontal:absolute;mso-position-horizontal-relative:text;mso-position-vertical:absolute;mso-position-vertical-relative:text" o:gfxdata="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" strokeweight="2.25pt">
                 <o:lock v:ext="edit" shapetype="f"/>
               </v:shape>
             </w:pict>
@@ -1910,7 +1910,7 @@
           </mc:Choice>
           <mc:Fallback>
             <w:pict>
-              <v:shape w14:anchorId="7893846B" id="_s1081" o:spid="_x0000_s1026" type="#_x0000_t33" style="position:absolute;margin-left:202.35pt;margin-top:128.4pt;width:10.6pt;height:138.6pt;rotation:180;z-index:251670528;visibility:visible;mso-wrap-style:square;mso-wrap-distance-left:9pt;mso-wrap-distance-top:0;mso-wrap-distance-right:9pt;mso-wrap-distance-bottom:0;mso-position-horizontal:absolute;mso-position-horizontal-relative:text;mso-position-vertical:absolute;mso-position-vertical-relative:text" o:gfxdata="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" strokeweight="2.25pt">
+              <v:shape w14:anchorId="183DDF87" id="_s1081" o:spid="_x0000_s1026" type="#_x0000_t33" style="position:absolute;margin-left:202.35pt;margin-top:128.4pt;width:10.6pt;height:138.6pt;rotation:180;z-index:251670528;visibility:visible;mso-wrap-style:square;mso-wrap-distance-left:9pt;mso-wrap-distance-top:0;mso-wrap-distance-right:9pt;mso-wrap-distance-bottom:0;mso-position-horizontal:absolute;mso-position-horizontal-relative:text;mso-position-vertical:absolute;mso-position-vertical-relative:text" o:gfxdata="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" strokeweight="2.25pt">
                 <o:lock v:ext="edit" shapetype="f"/>
               </v:shape>
             </w:pict>
@@ -1982,7 +1982,7 @@
           </mc:Choice>
           <mc:Fallback>
             <w:pict>
-              <v:shape w14:anchorId="07A42216" id="_s1079" o:spid="_x0000_s1026" type="#_x0000_t33" style="position:absolute;margin-left:202.35pt;margin-top:128.4pt;width:10.6pt;height:86.65pt;rotation:180;z-index:251671552;visibility:visible;mso-wrap-style:square;mso-wrap-distance-left:9pt;mso-wrap-distance-top:0;mso-wrap-distance-right:9pt;mso-wrap-distance-bottom:0;mso-position-horizontal:absolute;mso-position-horizontal-relative:text;mso-position-vertical:absolute;mso-position-vertical-relative:text" o:gfxdata="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" strokeweight="2.25pt">
+              <v:shape w14:anchorId="7AC1CCE4" id="_s1079" o:spid="_x0000_s1026" type="#_x0000_t33" style="position:absolute;margin-left:202.35pt;margin-top:128.4pt;width:10.6pt;height:86.65pt;rotation:180;z-index:251671552;visibility:visible;mso-wrap-style:square;mso-wrap-distance-left:9pt;mso-wrap-distance-top:0;mso-wrap-distance-right:9pt;mso-wrap-distance-bottom:0;mso-position-horizontal:absolute;mso-position-horizontal-relative:text;mso-position-vertical:absolute;mso-position-vertical-relative:text" o:gfxdata="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" strokeweight="2.25pt">
                 <o:lock v:ext="edit" shapetype="f"/>
               </v:shape>
             </w:pict>
@@ -2054,7 +2054,7 @@
           </mc:Choice>
           <mc:Fallback>
             <w:pict>
-              <v:shape w14:anchorId="54A2429B" id="_s1077" o:spid="_x0000_s1026" type="#_x0000_t33" style="position:absolute;margin-left:202.35pt;margin-top:128.4pt;width:10.6pt;height:34.7pt;rotation:180;z-index:251672576;visibility:visible;mso-wrap-style:square;mso-wrap-distance-left:9pt;mso-wrap-distance-top:0;mso-wrap-distance-right:9pt;mso-wrap-distance-bottom:0;mso-position-horizontal:absolute;mso-position-horizontal-relative:text;mso-position-vertical:absolute;mso-position-vertical-relative:text" o:gfxdata="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" strokeweight="2.25pt">
+              <v:shape w14:anchorId="44FB9B71" id="_s1077" o:spid="_x0000_s1026" type="#_x0000_t33" style="position:absolute;margin-left:202.35pt;margin-top:128.4pt;width:10.6pt;height:34.7pt;rotation:180;z-index:251672576;visibility:visible;mso-wrap-style:square;mso-wrap-distance-left:9pt;mso-wrap-distance-top:0;mso-wrap-distance-right:9pt;mso-wrap-distance-bottom:0;mso-position-horizontal:absolute;mso-position-horizontal-relative:text;mso-position-vertical:absolute;mso-position-vertical-relative:text" o:gfxdata="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" strokeweight="2.25pt">
                 <o:lock v:ext="edit" shapetype="f"/>
               </v:shape>
             </w:pict>
@@ -2126,7 +2126,7 @@
           </mc:Choice>
           <mc:Fallback>
             <w:pict>
-              <v:shape w14:anchorId="75F5BD80" id="_s1073" o:spid="_x0000_s1026" type="#_x0000_t33" style="position:absolute;margin-left:117.15pt;margin-top:128.4pt;width:10.7pt;height:242.6pt;rotation:180;z-index:251673600;visibility:visible;mso-wrap-style:square;mso-wrap-distance-left:9pt;mso-wrap-distance-top:0;mso-wrap-distance-right:9pt;mso-wrap-distance-bottom:0;mso-position-horizontal:absolute;mso-position-horizontal-relative:text;mso-position-vertical:absolute;mso-position-vertical-relative:text" o:gfxdata="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" strokeweight="2.25pt">
+              <v:shape w14:anchorId="4CE1D8F3" id="_s1073" o:spid="_x0000_s1026" type="#_x0000_t33" style="position:absolute;margin-left:117.15pt;margin-top:128.4pt;width:10.7pt;height:242.6pt;rotation:180;z-index:251673600;visibility:visible;mso-wrap-style:square;mso-wrap-distance-left:9pt;mso-wrap-distance-top:0;mso-wrap-distance-right:9pt;mso-wrap-distance-bottom:0;mso-position-horizontal:absolute;mso-position-horizontal-relative:text;mso-position-vertical:absolute;mso-position-vertical-relative:text" o:gfxdata="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" strokeweight="2.25pt">
                 <o:lock v:ext="edit" shapetype="f"/>
               </v:shape>
             </w:pict>
@@ -2198,7 +2198,7 @@
           </mc:Choice>
           <mc:Fallback>
             <w:pict>
-              <v:shape w14:anchorId="280564AE" id="_s1071" o:spid="_x0000_s1026" type="#_x0000_t33" style="position:absolute;margin-left:117.15pt;margin-top:128.4pt;width:10.7pt;height:190.6pt;rotation:180;z-index:251674624;visibility:visible;mso-wrap-style:square;mso-wrap-distance-left:9pt;mso-wrap-distance-top:0;mso-wrap-distance-right:9pt;mso-wrap-distance-bottom:0;mso-position-horizontal:absolute;mso-position-horizontal-relative:text;mso-position-vertical:absolute;mso-position-vertical-relative:text" o:gfxdata="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" strokeweight="2.25pt">
+              <v:shape w14:anchorId="4065FD62" id="_s1071" o:spid="_x0000_s1026" type="#_x0000_t33" style="position:absolute;margin-left:117.15pt;margin-top:128.4pt;width:10.7pt;height:190.6pt;rotation:180;z-index:251674624;visibility:visible;mso-wrap-style:square;mso-wrap-distance-left:9pt;mso-wrap-distance-top:0;mso-wrap-distance-right:9pt;mso-wrap-distance-bottom:0;mso-position-horizontal:absolute;mso-position-horizontal-relative:text;mso-position-vertical:absolute;mso-position-vertical-relative:text" o:gfxdata="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" strokeweight="2.25pt">
                 <o:lock v:ext="edit" shapetype="f"/>
               </v:shape>
             </w:pict>
@@ -2270,7 +2270,7 @@
           </mc:Choice>
           <mc:Fallback>
             <w:pict>
-              <v:shape w14:anchorId="34D7C37D" id="_s1069" o:spid="_x0000_s1026" type="#_x0000_t33" style="position:absolute;margin-left:117.15pt;margin-top:128.4pt;width:10.7pt;height:138.6pt;rotation:180;z-index:251675648;visibility:visible;mso-wrap-style:square;mso-wrap-distance-left:9pt;mso-wrap-distance-top:0;mso-wrap-distance-right:9pt;mso-wrap-distance-bottom:0;mso-position-horizontal:absolute;mso-position-horizontal-relative:text;mso-position-vertical:absolute;mso-position-vertical-relative:text" o:gfxdata="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" strokeweight="2.25pt">
+              <v:shape w14:anchorId="47576651" id="_s1069" o:spid="_x0000_s1026" type="#_x0000_t33" style="position:absolute;margin-left:117.15pt;margin-top:128.4pt;width:10.7pt;height:138.6pt;rotation:180;z-index:251675648;visibility:visible;mso-wrap-style:square;mso-wrap-distance-left:9pt;mso-wrap-distance-top:0;mso-wrap-distance-right:9pt;mso-wrap-distance-bottom:0;mso-position-horizontal:absolute;mso-position-horizontal-relative:text;mso-position-vertical:absolute;mso-position-vertical-relative:text" o:gfxdata="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" strokeweight="2.25pt">
                 <o:lock v:ext="edit" shapetype="f"/>
               </v:shape>
             </w:pict>
@@ -2342,7 +2342,7 @@
           </mc:Choice>
           <mc:Fallback>
             <w:pict>
-              <v:shape w14:anchorId="3564E932" id="_s1067" o:spid="_x0000_s1026" type="#_x0000_t33" style="position:absolute;margin-left:117.15pt;margin-top:128.4pt;width:10.7pt;height:86.65pt;rotation:180;z-index:251676672;visibility:visible;mso-wrap-style:square;mso-wrap-distance-left:9pt;mso-wrap-distance-top:0;mso-wrap-distance-right:9pt;mso-wrap-distance-bottom:0;mso-position-horizontal:absolute;mso-position-horizontal-relative:text;mso-position-vertical:absolute;mso-position-vertical-relative:text" o:gfxdata="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" strokeweight="2.25pt">
+              <v:shape w14:anchorId="2A613878" id="_s1067" o:spid="_x0000_s1026" type="#_x0000_t33" style="position:absolute;margin-left:117.15pt;margin-top:128.4pt;width:10.7pt;height:86.65pt;rotation:180;z-index:251676672;visibility:visible;mso-wrap-style:square;mso-wrap-distance-left:9pt;mso-wrap-distance-top:0;mso-wrap-distance-right:9pt;mso-wrap-distance-bottom:0;mso-position-horizontal:absolute;mso-position-horizontal-relative:text;mso-position-vertical:absolute;mso-position-vertical-relative:text" o:gfxdata="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" strokeweight="2.25pt">
                 <o:lock v:ext="edit" shapetype="f"/>
               </v:shape>
             </w:pict>
@@ -2414,7 +2414,7 @@
           </mc:Choice>
           <mc:Fallback>
             <w:pict>
-              <v:shape w14:anchorId="6C54C783" id="_s1065" o:spid="_x0000_s1026" type="#_x0000_t33" style="position:absolute;margin-left:31.95pt;margin-top:128.4pt;width:10.65pt;height:242.6pt;rotation:180;z-index:251677696;visibility:visible;mso-wrap-style:square;mso-wrap-distance-left:9pt;mso-wrap-distance-top:0;mso-wrap-distance-right:9pt;mso-wrap-distance-bottom:0;mso-position-horizontal:absolute;mso-position-horizontal-relative:text;mso-position-vertical:absolute;mso-position-vertical-relative:text" o:gfxdata="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" strokeweight="2.25pt">
+              <v:shape w14:anchorId="2D4D537D" id="_s1065" o:spid="_x0000_s1026" type="#_x0000_t33" style="position:absolute;margin-left:31.95pt;margin-top:128.4pt;width:10.65pt;height:242.6pt;rotation:180;z-index:251677696;visibility:visible;mso-wrap-style:square;mso-wrap-distance-left:9pt;mso-wrap-distance-top:0;mso-wrap-distance-right:9pt;mso-wrap-distance-bottom:0;mso-position-horizontal:absolute;mso-position-horizontal-relative:text;mso-position-vertical:absolute;mso-position-vertical-relative:text" o:gfxdata="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" strokeweight="2.25pt">
                 <o:lock v:ext="edit" shapetype="f"/>
               </v:shape>
             </w:pict>
@@ -2486,7 +2486,7 @@
           </mc:Choice>
           <mc:Fallback>
             <w:pict>
-              <v:shape w14:anchorId="21911EBB" id="_s1063" o:spid="_x0000_s1026" type="#_x0000_t33" style="position:absolute;margin-left:31.95pt;margin-top:128.4pt;width:10.65pt;height:190.7pt;rotation:180;z-index:251678720;visibility:visible;mso-wrap-style:square;mso-wrap-distance-left:9pt;mso-wrap-distance-top:0;mso-wrap-distance-right:9pt;mso-wrap-distance-bottom:0;mso-position-horizontal:absolute;mso-position-horizontal-relative:text;mso-position-vertical:absolute;mso-position-vertical-relative:text" o:gfxdata="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" strokeweight="2.25pt">
+              <v:shape w14:anchorId="6CBF1B16" id="_s1063" o:spid="_x0000_s1026" type="#_x0000_t33" style="position:absolute;margin-left:31.95pt;margin-top:128.4pt;width:10.65pt;height:190.7pt;rotation:180;z-index:251678720;visibility:visible;mso-wrap-style:square;mso-wrap-distance-left:9pt;mso-wrap-distance-top:0;mso-wrap-distance-right:9pt;mso-wrap-distance-bottom:0;mso-position-horizontal:absolute;mso-position-horizontal-relative:text;mso-position-vertical:absolute;mso-position-vertical-relative:text" o:gfxdata="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" strokeweight="2.25pt">
                 <o:lock v:ext="edit" shapetype="f"/>
               </v:shape>
             </w:pict>
@@ -2558,7 +2558,7 @@
           </mc:Choice>
           <mc:Fallback>
             <w:pict>
-              <v:shape w14:anchorId="3131A0D2" id="_s1061" o:spid="_x0000_s1026" type="#_x0000_t33" style="position:absolute;margin-left:32.7pt;margin-top:133.9pt;width:10.65pt;height:138.7pt;rotation:180;z-index:251679744;visibility:visible;mso-wrap-style:square;mso-wrap-distance-left:9pt;mso-wrap-distance-top:0;mso-wrap-distance-right:9pt;mso-wrap-distance-bottom:0;mso-position-horizontal:absolute;mso-position-horizontal-relative:text;mso-position-vertical:absolute;mso-position-vertical-relative:text" o:gfxdata="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" strokeweight="2.25pt">
+              <v:shape w14:anchorId="76AE7078" id="_s1061" o:spid="_x0000_s1026" type="#_x0000_t33" style="position:absolute;margin-left:32.7pt;margin-top:133.9pt;width:10.65pt;height:138.7pt;rotation:180;z-index:251679744;visibility:visible;mso-wrap-style:square;mso-wrap-distance-left:9pt;mso-wrap-distance-top:0;mso-wrap-distance-right:9pt;mso-wrap-distance-bottom:0;mso-position-horizontal:absolute;mso-position-horizontal-relative:text;mso-position-vertical:absolute;mso-position-vertical-relative:text" o:gfxdata="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" strokeweight="2.25pt">
                 <o:lock v:ext="edit" shapetype="f"/>
               </v:shape>
             </w:pict>
@@ -2630,7 +2630,7 @@
           </mc:Choice>
           <mc:Fallback>
             <w:pict>
-              <v:shape w14:anchorId="62E24EE4" id="_s1059" o:spid="_x0000_s1026" type="#_x0000_t33" style="position:absolute;margin-left:31.95pt;margin-top:128.4pt;width:10.65pt;height:86.7pt;rotation:180;z-index:251680768;visibility:visible;mso-wrap-style:square;mso-wrap-distance-left:9pt;mso-wrap-distance-top:0;mso-wrap-distance-right:9pt;mso-wrap-distance-bottom:0;mso-position-horizontal:absolute;mso-position-horizontal-relative:text;mso-position-vertical:absolute;mso-position-vertical-relative:text" o:gfxdata="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" strokeweight="2.25pt">
+              <v:shape w14:anchorId="01DD4D55" id="_s1059" o:spid="_x0000_s1026" type="#_x0000_t33" style="position:absolute;margin-left:31.95pt;margin-top:128.4pt;width:10.65pt;height:86.7pt;rotation:180;z-index:251680768;visibility:visible;mso-wrap-style:square;mso-wrap-distance-left:9pt;mso-wrap-distance-top:0;mso-wrap-distance-right:9pt;mso-wrap-distance-bottom:0;mso-position-horizontal:absolute;mso-position-horizontal-relative:text;mso-position-vertical:absolute;mso-position-vertical-relative:text" o:gfxdata="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" strokeweight="2.25pt">
                 <o:lock v:ext="edit" shapetype="f"/>
               </v:shape>
             </w:pict>
@@ -2702,7 +2702,7 @@
           </mc:Choice>
           <mc:Fallback>
             <w:pict>
-              <v:shape w14:anchorId="6F15A552" id="_s1057" o:spid="_x0000_s1026" type="#_x0000_t33" style="position:absolute;margin-left:31.95pt;margin-top:128.4pt;width:10.65pt;height:34.7pt;rotation:180;z-index:251681792;visibility:visible;mso-wrap-style:square;mso-wrap-distance-left:9pt;mso-wrap-distance-top:0;mso-wrap-distance-right:9pt;mso-wrap-distance-bottom:0;mso-position-horizontal:absolute;mso-position-horizontal-relative:text;mso-position-vertical:absolute;mso-position-vertical-relative:text" o:gfxdata="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" strokeweight="2.25pt">
+              <v:shape w14:anchorId="23D77360" id="_s1057" o:spid="_x0000_s1026" type="#_x0000_t33" style="position:absolute;margin-left:31.95pt;margin-top:128.4pt;width:10.65pt;height:34.7pt;rotation:180;z-index:251681792;visibility:visible;mso-wrap-style:square;mso-wrap-distance-left:9pt;mso-wrap-distance-top:0;mso-wrap-distance-right:9pt;mso-wrap-distance-bottom:0;mso-position-horizontal:absolute;mso-position-horizontal-relative:text;mso-position-vertical:absolute;mso-position-vertical-relative:text" o:gfxdata="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" strokeweight="2.25pt">
                 <o:lock v:ext="edit" shapetype="f"/>
               </v:shape>
             </w:pict>
@@ -2776,7 +2776,7 @@
           </mc:Choice>
           <mc:Fallback>
             <w:pict>
-              <v:shape w14:anchorId="6BC20504" id="_s1051" o:spid="_x0000_s1026" type="#_x0000_t34" style="position:absolute;margin-left:278.9pt;margin-top:0;width:17.3pt;height:170.4pt;rotation:-90;flip:x;z-index:251682816;visibility:visible;mso-wrap-style:square;mso-wrap-distance-left:9pt;mso-wrap-distance-top:0;mso-wrap-distance-right:9pt;mso-wrap-distance-bottom:0;mso-position-horizontal:absolute;mso-position-horizontal-relative:text;mso-position-vertical:absolute;mso-position-vertical-relative:text" o:gfxdata="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" adj="10842" strokeweight="2.25pt">
+              <v:shape w14:anchorId="488E6504" id="_s1051" o:spid="_x0000_s1026" type="#_x0000_t34" style="position:absolute;margin-left:278.9pt;margin-top:0;width:17.3pt;height:170.4pt;rotation:-90;flip:x;z-index:251682816;visibility:visible;mso-wrap-style:square;mso-wrap-distance-left:9pt;mso-wrap-distance-top:0;mso-wrap-distance-right:9pt;mso-wrap-distance-bottom:0;mso-position-horizontal:absolute;mso-position-horizontal-relative:text;mso-position-vertical:absolute;mso-position-vertical-relative:text" o:gfxdata="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" adj="10842" strokeweight="2.25pt">
                 <o:lock v:ext="edit" shapetype="f"/>
               </v:shape>
             </w:pict>
@@ -2848,7 +2848,7 @@
           </mc:Choice>
           <mc:Fallback>
             <w:pict>
-              <v:shape w14:anchorId="45F8F8C8" id="_s1049" o:spid="_x0000_s1026" type="#_x0000_t33" style="position:absolute;margin-left:117.15pt;margin-top:128.4pt;width:10.7pt;height:34.7pt;rotation:180;z-index:251683840;visibility:visible;mso-wrap-style:square;mso-wrap-distance-left:9pt;mso-wrap-distance-top:0;mso-wrap-distance-right:9pt;mso-wrap-distance-bottom:0;mso-position-horizontal:absolute;mso-position-horizontal-relative:text;mso-position-vertical:absolute;mso-position-vertical-relative:text" o:gfxdata="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" strokeweight="2.25pt">
+              <v:shape w14:anchorId="20EC6298" id="_s1049" o:spid="_x0000_s1026" type="#_x0000_t33" style="position:absolute;margin-left:117.15pt;margin-top:128.4pt;width:10.7pt;height:34.7pt;rotation:180;z-index:251683840;visibility:visible;mso-wrap-style:square;mso-wrap-distance-left:9pt;mso-wrap-distance-top:0;mso-wrap-distance-right:9pt;mso-wrap-distance-bottom:0;mso-position-horizontal:absolute;mso-position-horizontal-relative:text;mso-position-vertical:absolute;mso-position-vertical-relative:text" o:gfxdata="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" strokeweight="2.25pt">
                 <o:lock v:ext="edit" shapetype="f"/>
               </v:shape>
             </w:pict>
@@ -2922,7 +2922,7 @@
           </mc:Choice>
           <mc:Fallback>
             <w:pict>
-              <v:shape w14:anchorId="27D96789" id="_s1047" o:spid="_x0000_s1026" type="#_x0000_t34" style="position:absolute;margin-left:236.3pt;margin-top:42.6pt;width:17.3pt;height:85.2pt;rotation:-90;flip:x;z-index:251684864;visibility:visible;mso-wrap-style:square;mso-wrap-distance-left:9pt;mso-wrap-distance-top:0;mso-wrap-distance-right:9pt;mso-wrap-distance-bottom:0;mso-position-horizontal:absolute;mso-position-horizontal-relative:text;mso-position-vertical:absolute;mso-position-vertical-relative:text" o:gfxdata="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" adj="10842" strokeweight="2.25pt">
+              <v:shape w14:anchorId="3D29DA00" id="_s1047" o:spid="_x0000_s1026" type="#_x0000_t34" style="position:absolute;margin-left:236.3pt;margin-top:42.6pt;width:17.3pt;height:85.2pt;rotation:-90;flip:x;z-index:251684864;visibility:visible;mso-wrap-style:square;mso-wrap-distance-left:9pt;mso-wrap-distance-top:0;mso-wrap-distance-right:9pt;mso-wrap-distance-bottom:0;mso-position-horizontal:absolute;mso-position-horizontal-relative:text;mso-position-vertical:absolute;mso-position-vertical-relative:text" o:gfxdata="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" adj="10842" strokeweight="2.25pt">
                 <o:lock v:ext="edit" shapetype="f"/>
               </v:shape>
             </w:pict>
@@ -2994,7 +2994,7 @@
           </mc:Choice>
           <mc:Fallback>
             <w:pict>
-              <v:shapetype w14:anchorId="5DAFBBA8" id="_x0000_t32" coordsize="21600,21600" o:spt="32" o:oned="t" path="m,l21600,21600e" filled="f">
+              <v:shapetype w14:anchorId="489CE94B" id="_x0000_t32" coordsize="21600,21600" o:spt="32" o:oned="t" path="m,l21600,21600e" filled="f">
                 <v:path arrowok="t" fillok="f" o:connecttype="none"/>
                 <o:lock v:ext="edit" shapetype="t"/>
               </v:shapetype>
@@ -3072,7 +3072,7 @@
           </mc:Choice>
           <mc:Fallback>
             <w:pict>
-              <v:shape w14:anchorId="022A0DF5" id="_s1044" o:spid="_x0000_s1026" type="#_x0000_t34" style="position:absolute;margin-left:151.1pt;margin-top:42.6pt;width:17.3pt;height:85.25pt;rotation:-90;z-index:251686912;visibility:visible;mso-wrap-style:square;mso-wrap-distance-left:9pt;mso-wrap-distance-top:0;mso-wrap-distance-right:9pt;mso-wrap-distance-bottom:0;mso-position-horizontal:absolute;mso-position-horizontal-relative:text;mso-position-vertical:absolute;mso-position-vertical-relative:text" o:gfxdata="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" adj="10842" strokeweight="2.25pt">
+              <v:shape w14:anchorId="772F321A" id="_s1044" o:spid="_x0000_s1026" type="#_x0000_t34" style="position:absolute;margin-left:151.1pt;margin-top:42.6pt;width:17.3pt;height:85.25pt;rotation:-90;z-index:251686912;visibility:visible;mso-wrap-style:square;mso-wrap-distance-left:9pt;mso-wrap-distance-top:0;mso-wrap-distance-right:9pt;mso-wrap-distance-bottom:0;mso-position-horizontal:absolute;mso-position-horizontal-relative:text;mso-position-vertical:absolute;mso-position-vertical-relative:text" o:gfxdata="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" adj="10842" strokeweight="2.25pt">
                 <o:lock v:ext="edit" shapetype="f"/>
               </v:shape>
             </w:pict>
@@ -4573,14 +4573,35 @@
                                 <w:sz w:val="15"/>
                                 <w:szCs w:val="15"/>
                               </w:rPr>
-                              <w:t xml:space="preserve">Determine </w:t>
+                              <w:t>Determine</w:t>
                             </w:r>
                             <w:r>
                               <w:rPr>
                                 <w:sz w:val="15"/>
                                 <w:szCs w:val="15"/>
                               </w:rPr>
-                              <w:t xml:space="preserve">technical detail </w:t>
+                              <w:t xml:space="preserve">d </w:t>
+                            </w:r>
+                            <w:r>
+                              <w:rPr>
+                                <w:sz w:val="15"/>
+                                <w:szCs w:val="15"/>
+                              </w:rPr>
+                              <w:t>technical detail</w:t>
+                            </w:r>
+                            <w:r>
+                              <w:rPr>
+                                <w:sz w:val="15"/>
+                                <w:szCs w:val="15"/>
+                              </w:rPr>
+                              <w:t>s</w:t>
+                            </w:r>
+                            <w:r>
+                              <w:rPr>
+                                <w:sz w:val="15"/>
+                                <w:szCs w:val="15"/>
+                              </w:rPr>
+                              <w:t xml:space="preserve"> </w:t>
                             </w:r>
                           </w:p>
                           <w:p>
@@ -4622,14 +4643,35 @@
                           <w:sz w:val="15"/>
                           <w:szCs w:val="15"/>
                         </w:rPr>
-                        <w:t xml:space="preserve">Determine </w:t>
+                        <w:t>Determine</w:t>
                       </w:r>
                       <w:r>
                         <w:rPr>
                           <w:sz w:val="15"/>
                           <w:szCs w:val="15"/>
                         </w:rPr>
-                        <w:t xml:space="preserve">technical detail </w:t>
+                        <w:t xml:space="preserve">d </w:t>
+                      </w:r>
+                      <w:r>
+                        <w:rPr>
+                          <w:sz w:val="15"/>
+                          <w:szCs w:val="15"/>
+                        </w:rPr>
+                        <w:t>technical detail</w:t>
+                      </w:r>
+                      <w:r>
+                        <w:rPr>
+                          <w:sz w:val="15"/>
+                          <w:szCs w:val="15"/>
+                        </w:rPr>
+                        <w:t>s</w:t>
+                      </w:r>
+                      <w:r>
+                        <w:rPr>
+                          <w:sz w:val="15"/>
+                          <w:szCs w:val="15"/>
+                        </w:rPr>
+                        <w:t xml:space="preserve"> </w:t>
                       </w:r>
                     </w:p>
                     <w:p>
@@ -5487,7 +5529,7 @@
                                 <w:sz w:val="15"/>
                                 <w:szCs w:val="15"/>
                               </w:rPr>
-                              <w:t>computer that is compatible to run   any form of browser</w:t>
+                              <w:t>computer that is compatible to run any browser</w:t>
                             </w:r>
                           </w:p>
                         </w:txbxContent>
@@ -5534,7 +5576,7 @@
                           <w:sz w:val="15"/>
                           <w:szCs w:val="15"/>
                         </w:rPr>
-                        <w:t>computer that is compatible to run   any form of browser</w:t>
+                        <w:t>computer that is compatible to run any browser</w:t>
                       </w:r>
                     </w:p>
                   </w:txbxContent>
@@ -5614,6 +5656,13 @@
                               </w:rPr>
                               <w:t>Testing Phase</w:t>
                             </w:r>
+                            <w:r>
+                              <w:rPr>
+                                <w:sz w:val="15"/>
+                                <w:szCs w:val="15"/>
+                              </w:rPr>
+                              <w:t xml:space="preserve"> of website.</w:t>
+                            </w:r>
                           </w:p>
                           <w:p>
                             <w:pPr>
@@ -5655,6 +5704,13 @@
                           <w:szCs w:val="15"/>
                         </w:rPr>
                         <w:t>Testing Phase</w:t>
+                      </w:r>
+                      <w:r>
+                        <w:rPr>
+                          <w:sz w:val="15"/>
+                          <w:szCs w:val="15"/>
+                        </w:rPr>
+                        <w:t xml:space="preserve"> of website.</w:t>
                       </w:r>
                     </w:p>
                     <w:p>
@@ -5870,7 +5926,7 @@
                                 <w:sz w:val="15"/>
                                 <w:szCs w:val="15"/>
                               </w:rPr>
-                              <w:t>Go Live</w:t>
+                              <w:t>Launch</w:t>
                             </w:r>
                           </w:p>
                           <w:p>
@@ -5911,7 +5967,7 @@
                           <w:sz w:val="15"/>
                           <w:szCs w:val="15"/>
                         </w:rPr>
-                        <w:t>Go Live</w:t>
+                        <w:t>Launch</w:t>
                       </w:r>
                     </w:p>
                     <w:p>
@@ -6140,7 +6196,7 @@
                                 <w:sz w:val="15"/>
                                 <w:szCs w:val="15"/>
                               </w:rPr>
-                              <w:t>Project Status Meetings</w:t>
+                              <w:t>Project Status Meeting</w:t>
                             </w:r>
                           </w:p>
                           <w:p>
@@ -6189,7 +6245,7 @@
                           <w:sz w:val="15"/>
                           <w:szCs w:val="15"/>
                         </w:rPr>
-                        <w:t>Project Status Meetings</w:t>
+                        <w:t>Project Status Meeting</w:t>
                       </w:r>
                     </w:p>
                     <w:p>
